--- a/Design Document.docx
+++ b/Design Document.docx
@@ -68,14 +68,7 @@
           <w:b/>
           <w:bCs/>
         </w:rPr>
-        <w:t>Steps for creating the stack from</w:t>
-      </w:r>
-      <w:r>
-        <w:rPr>
-          <w:b/>
-          <w:bCs/>
-        </w:rPr>
-        <w:t xml:space="preserve"> AWS Web Console</w:t>
+        <w:t>Steps for creating the stack from AWS Web Console</w:t>
       </w:r>
       <w:r>
         <w:rPr>
@@ -95,7 +88,15 @@
         </w:numPr>
       </w:pPr>
       <w:r>
-        <w:t>Under Lambda service, create Lambda Function with default execution role. Update code on Lambda function to handle Authorization from request headers and return statuscode and response accordingly. See index.js file in Lambda Code folder of this repo.</w:t>
+        <w:t xml:space="preserve">Under Lambda service, create Lambda Function with default execution role. Update code on Lambda function to handle Authorization from request headers and return </w:t>
+      </w:r>
+      <w:proofErr w:type="spellStart"/>
+      <w:r>
+        <w:t>statuscode</w:t>
+      </w:r>
+      <w:proofErr w:type="spellEnd"/>
+      <w:r>
+        <w:t xml:space="preserve"> and response accordingly. See index.js file in Lambda Code folder of this repo.</w:t>
       </w:r>
     </w:p>
     <w:p>
@@ -107,7 +108,15 @@
         </w:numPr>
       </w:pPr>
       <w:r>
-        <w:t>Under CloudWatch Log groups, create Log group with name "EventsAPIRequestLogs", this will be used for API Gateway requests logging.</w:t>
+        <w:t>Under CloudWatch Log groups, create Log group with name "</w:t>
+      </w:r>
+      <w:proofErr w:type="spellStart"/>
+      <w:r>
+        <w:t>EventsAPIRequestLogs</w:t>
+      </w:r>
+      <w:proofErr w:type="spellEnd"/>
+      <w:r>
+        <w:t>", this will be used for API Gateway requests logging.</w:t>
       </w:r>
     </w:p>
     <w:p>
@@ -119,7 +128,15 @@
         </w:numPr>
       </w:pPr>
       <w:r>
-        <w:t>Setup AWS API Gateway with a name "EventAPI" and change $default stage to prod (and allow auto deploy)</w:t>
+        <w:t>Setup AWS API Gateway with a name "</w:t>
+      </w:r>
+      <w:proofErr w:type="spellStart"/>
+      <w:r>
+        <w:t>EventAPI</w:t>
+      </w:r>
+      <w:proofErr w:type="spellEnd"/>
+      <w:r>
+        <w:t>" and change $default stage to prod (and allow auto deploy)</w:t>
       </w:r>
     </w:p>
     <w:p>
@@ -131,10 +148,7 @@
         </w:numPr>
       </w:pPr>
       <w:r>
-        <w:t>U</w:t>
-      </w:r>
-      <w:r>
-        <w:t>nder Routes, add Routes for /events with POST method</w:t>
+        <w:t>Under Routes, add Routes for /events with POST method</w:t>
       </w:r>
     </w:p>
     <w:p>
@@ -158,8 +172,13 @@
         </w:numPr>
       </w:pPr>
       <w:r>
-        <w:t>Enable Logging with above created Log Group arn</w:t>
-      </w:r>
+        <w:t xml:space="preserve">Enable Logging with above created Log Group </w:t>
+      </w:r>
+      <w:proofErr w:type="spellStart"/>
+      <w:r>
+        <w:t>arn</w:t>
+      </w:r>
+      <w:proofErr w:type="spellEnd"/>
     </w:p>
     <w:p>
       <w:pPr>
@@ -254,7 +273,15 @@
         </w:numPr>
       </w:pPr>
       <w:r>
-        <w:t>Add AWSLambdaVPCAccessExecutionRole permission in existing Lambda IAM role configured on the Lambda created above</w:t>
+        <w:t xml:space="preserve">Add </w:t>
+      </w:r>
+      <w:proofErr w:type="spellStart"/>
+      <w:r>
+        <w:t>AWSLambdaVPCAccessExecutionRole</w:t>
+      </w:r>
+      <w:proofErr w:type="spellEnd"/>
+      <w:r>
+        <w:t xml:space="preserve"> permission in existing Lambda IAM role configured on the Lambda created above</w:t>
       </w:r>
     </w:p>
     <w:p>
@@ -274,9 +301,10 @@
       <w:pPr>
         <w:pStyle w:val="ListParagraph"/>
         <w:numPr>
-          <w:ilvl w:val="0"/>
+          <w:ilvl w:val="1"/>
           <w:numId w:val="8"/>
         </w:numPr>
+        <w:ind w:left="1080"/>
       </w:pPr>
       <w:r>
         <w:t>Under VPC configuration of Lambda Function, choose Edit. Then, do the following:</w:t>
@@ -286,9 +314,10 @@
       <w:pPr>
         <w:pStyle w:val="ListParagraph"/>
         <w:numPr>
-          <w:ilvl w:val="0"/>
-          <w:numId w:val="8"/>
+          <w:ilvl w:val="1"/>
+          <w:numId w:val="13"/>
         </w:numPr>
+        <w:ind w:left="1080"/>
       </w:pPr>
       <w:r>
         <w:t>For Virtual Private Cloud (VPC), choose the VPC created above.</w:t>
@@ -298,9 +327,10 @@
       <w:pPr>
         <w:pStyle w:val="ListParagraph"/>
         <w:numPr>
-          <w:ilvl w:val="0"/>
-          <w:numId w:val="8"/>
+          <w:ilvl w:val="1"/>
+          <w:numId w:val="13"/>
         </w:numPr>
+        <w:ind w:left="1080"/>
       </w:pPr>
       <w:r>
         <w:t>For Subnets, select the private subnet created above.</w:t>
@@ -381,7 +411,17 @@
         </w:numPr>
       </w:pPr>
       <w:r>
-        <w:t>Delete stack from CloudFormation Stack created with attached cf.template file.</w:t>
+        <w:t xml:space="preserve">Delete stack from CloudFormation Stack created with attached </w:t>
+      </w:r>
+      <w:proofErr w:type="spellStart"/>
+      <w:proofErr w:type="gramStart"/>
+      <w:r>
+        <w:t>cf.template</w:t>
+      </w:r>
+      <w:proofErr w:type="spellEnd"/>
+      <w:proofErr w:type="gramEnd"/>
+      <w:r>
+        <w:t xml:space="preserve"> file.</w:t>
       </w:r>
     </w:p>
     <w:p/>
@@ -403,7 +443,37 @@
     <w:p/>
     <w:p>
       <w:r>
-        <w:t>I have chosen to use Lambda Function and API Gateway for this stack as that was the first thing that came to my mind when reading the requirements and also, I am more familiar with the AWS services to setup such API. Traditionally, I have setup API on Ec2 instance such as WAMP or NodeJS with middleware such as Express to listen to web request, which is unsecure and hard to manage and scale, as well as not so much cost effective provided we have to manage the underlying server OS and Runtime environments, Lambda together with API Gateway provides robust, scalable and future proof approach to spin up API backends.</w:t>
+        <w:t xml:space="preserve">I have chosen to use Lambda Function and API Gateway for this stack as that was the first thing that came to my mind when reading the requirements </w:t>
+      </w:r>
+      <w:r>
+        <w:t>and</w:t>
+      </w:r>
+      <w:r>
+        <w:t xml:space="preserve">, I am more familiar with the AWS services to setup such API. Traditionally, I have setup API on Ec2 instance such as WAMP or NodeJS with middleware such as Express to listen to web request, which is unsecure and hard to manage and scale, as well as not so much cost effective </w:t>
+      </w:r>
+      <w:r>
+        <w:t>provided,</w:t>
+      </w:r>
+      <w:r>
+        <w:t xml:space="preserve"> we </w:t>
+      </w:r>
+      <w:r>
+        <w:t>must</w:t>
+      </w:r>
+      <w:r>
+        <w:t xml:space="preserve"> manage the underlying server OS and </w:t>
+      </w:r>
+      <w:r>
+        <w:t>r</w:t>
+      </w:r>
+      <w:r>
+        <w:t xml:space="preserve">untime environments, Lambda together with API Gateway provides robust, </w:t>
+      </w:r>
+      <w:r>
+        <w:t>scalable,</w:t>
+      </w:r>
+      <w:r>
+        <w:t xml:space="preserve"> and future proof approach to spin up API backends.</w:t>
       </w:r>
     </w:p>
     <w:p/>
@@ -1471,6 +1541,95 @@
       <w:lvlJc w:val="right"/>
       <w:pPr>
         <w:ind w:left="6525" w:hanging="180"/>
+      </w:pPr>
+    </w:lvl>
+  </w:abstractNum>
+  <w:abstractNum w:abstractNumId="12" w15:restartNumberingAfterBreak="0">
+    <w:nsid w:val="7E292FB5"/>
+    <w:multiLevelType w:val="hybridMultilevel"/>
+    <w:tmpl w:val="59347E22"/>
+    <w:lvl w:ilvl="0" w:tplc="FFFFFFFF">
+      <w:start w:val="1"/>
+      <w:numFmt w:val="lowerLetter"/>
+      <w:lvlText w:val="%1)"/>
+      <w:lvlJc w:val="left"/>
+      <w:pPr>
+        <w:ind w:left="720" w:hanging="360"/>
+      </w:pPr>
+    </w:lvl>
+    <w:lvl w:ilvl="1" w:tplc="14090001">
+      <w:start w:val="1"/>
+      <w:numFmt w:val="bullet"/>
+      <w:lvlText w:val=""/>
+      <w:lvlJc w:val="left"/>
+      <w:pPr>
+        <w:ind w:left="1440" w:hanging="360"/>
+      </w:pPr>
+      <w:rPr>
+        <w:rFonts w:ascii="Symbol" w:hAnsi="Symbol" w:hint="default"/>
+      </w:rPr>
+    </w:lvl>
+    <w:lvl w:ilvl="2" w:tplc="FFFFFFFF" w:tentative="1">
+      <w:start w:val="1"/>
+      <w:numFmt w:val="lowerRoman"/>
+      <w:lvlText w:val="%3."/>
+      <w:lvlJc w:val="right"/>
+      <w:pPr>
+        <w:ind w:left="2160" w:hanging="180"/>
+      </w:pPr>
+    </w:lvl>
+    <w:lvl w:ilvl="3" w:tplc="FFFFFFFF" w:tentative="1">
+      <w:start w:val="1"/>
+      <w:numFmt w:val="decimal"/>
+      <w:lvlText w:val="%4."/>
+      <w:lvlJc w:val="left"/>
+      <w:pPr>
+        <w:ind w:left="2880" w:hanging="360"/>
+      </w:pPr>
+    </w:lvl>
+    <w:lvl w:ilvl="4" w:tplc="FFFFFFFF" w:tentative="1">
+      <w:start w:val="1"/>
+      <w:numFmt w:val="lowerLetter"/>
+      <w:lvlText w:val="%5."/>
+      <w:lvlJc w:val="left"/>
+      <w:pPr>
+        <w:ind w:left="3600" w:hanging="360"/>
+      </w:pPr>
+    </w:lvl>
+    <w:lvl w:ilvl="5" w:tplc="FFFFFFFF" w:tentative="1">
+      <w:start w:val="1"/>
+      <w:numFmt w:val="lowerRoman"/>
+      <w:lvlText w:val="%6."/>
+      <w:lvlJc w:val="right"/>
+      <w:pPr>
+        <w:ind w:left="4320" w:hanging="180"/>
+      </w:pPr>
+    </w:lvl>
+    <w:lvl w:ilvl="6" w:tplc="FFFFFFFF" w:tentative="1">
+      <w:start w:val="1"/>
+      <w:numFmt w:val="decimal"/>
+      <w:lvlText w:val="%7."/>
+      <w:lvlJc w:val="left"/>
+      <w:pPr>
+        <w:ind w:left="5040" w:hanging="360"/>
+      </w:pPr>
+    </w:lvl>
+    <w:lvl w:ilvl="7" w:tplc="FFFFFFFF" w:tentative="1">
+      <w:start w:val="1"/>
+      <w:numFmt w:val="lowerLetter"/>
+      <w:lvlText w:val="%8."/>
+      <w:lvlJc w:val="left"/>
+      <w:pPr>
+        <w:ind w:left="5760" w:hanging="360"/>
+      </w:pPr>
+    </w:lvl>
+    <w:lvl w:ilvl="8" w:tplc="FFFFFFFF" w:tentative="1">
+      <w:start w:val="1"/>
+      <w:numFmt w:val="lowerRoman"/>
+      <w:lvlText w:val="%9."/>
+      <w:lvlJc w:val="right"/>
+      <w:pPr>
+        <w:ind w:left="6480" w:hanging="180"/>
       </w:pPr>
     </w:lvl>
   </w:abstractNum>
@@ -1509,6 +1668,9 @@
   </w:num>
   <w:num w:numId="12" w16cid:durableId="1114667485">
     <w:abstractNumId w:val="1"/>
+  </w:num>
+  <w:num w:numId="13" w16cid:durableId="1723748868">
+    <w:abstractNumId w:val="12"/>
   </w:num>
 </w:numbering>
 </file>
